--- a/移动通信工程系统.docx
+++ b/移动通信工程系统.docx
@@ -74,7 +74,7 @@
     <w:p/>
     <w:p>
       <w:pPr>
-        <w:pStyle w:val="5"/>
+        <w:pStyle w:val="15"/>
         <w:numPr>
           <w:ilvl w:val="0"/>
           <w:numId w:val="0"/>
@@ -88,7 +88,7 @@
     </w:p>
     <w:p>
       <w:pPr>
-        <w:pStyle w:val="5"/>
+        <w:pStyle w:val="15"/>
         <w:numPr>
           <w:ilvl w:val="0"/>
           <w:numId w:val="0"/>
@@ -102,7 +102,7 @@
     </w:p>
     <w:p>
       <w:pPr>
-        <w:pStyle w:val="5"/>
+        <w:pStyle w:val="15"/>
         <w:numPr>
           <w:ilvl w:val="0"/>
           <w:numId w:val="0"/>
@@ -199,16 +199,7 @@
           <w:rFonts w:hint="eastAsia"/>
           <w:lang w:val="en-US" w:eastAsia="zh-CN"/>
         </w:rPr>
-        <w:t xml:space="preserve">                  </w:t>
-      </w:r>
-      <w:bookmarkStart w:id="0" w:name="_GoBack"/>
-      <w:bookmarkEnd w:id="0"/>
-      <w:r>
-        <w:rPr>
-          <w:rFonts w:hint="eastAsia"/>
-          <w:lang w:val="en-US" w:eastAsia="zh-CN"/>
-        </w:rPr>
-        <w:t>移动通信工程系统</w:t>
+        <w:t xml:space="preserve">                  移动通信工程系统</w:t>
       </w:r>
     </w:p>
     <w:p>
@@ -884,6 +875,1646 @@
       </w:r>
     </w:p>
     <w:p/>
+    <w:p/>
+    <w:p/>
+    <w:p/>
+    <w:p/>
+    <w:p/>
+    <w:p/>
+    <w:p/>
+    <w:p/>
+    <w:p/>
+    <w:p/>
+    <w:p/>
+    <w:p>
+      <w:pPr>
+        <w:spacing w:line="360" w:lineRule="auto"/>
+        <w:rPr>
+          <w:rFonts w:hint="eastAsia" w:asciiTheme="minorEastAsia" w:hAnsiTheme="minorEastAsia" w:eastAsiaTheme="minorEastAsia" w:cstheme="minorEastAsia"/>
+          <w:sz w:val="24"/>
+          <w:szCs w:val="24"/>
+        </w:rPr>
+      </w:pPr>
+      <w:r>
+        <w:rPr>
+          <w:rFonts w:hint="eastAsia" w:ascii="Times New Roman" w:hAnsi="Times New Roman" w:eastAsia="宋体" w:cs="宋体"/>
+          <w:b/>
+          <w:sz w:val="28"/>
+          <w:szCs w:val="28"/>
+        </w:rPr>
+        <w:t>一、课程概述</w:t>
+      </w:r>
+    </w:p>
+    <w:p>
+      <w:pPr>
+        <w:keepNext w:val="0"/>
+        <w:keepLines w:val="0"/>
+        <w:pageBreakBefore w:val="0"/>
+        <w:widowControl w:val="0"/>
+        <w:kinsoku/>
+        <w:wordWrap/>
+        <w:overflowPunct/>
+        <w:topLinePunct w:val="0"/>
+        <w:autoSpaceDE/>
+        <w:autoSpaceDN/>
+        <w:bidi w:val="0"/>
+        <w:adjustRightInd/>
+        <w:snapToGrid/>
+        <w:spacing w:line="360" w:lineRule="auto"/>
+        <w:ind w:left="0" w:leftChars="0" w:right="0" w:rightChars="0" w:firstLine="480" w:firstLineChars="200"/>
+        <w:jc w:val="both"/>
+        <w:textAlignment w:val="auto"/>
+        <w:outlineLvl w:val="9"/>
+        <w:rPr>
+          <w:rFonts w:hint="eastAsia" w:asciiTheme="minorEastAsia" w:hAnsiTheme="minorEastAsia" w:eastAsiaTheme="minorEastAsia" w:cstheme="minorEastAsia"/>
+          <w:sz w:val="24"/>
+          <w:szCs w:val="24"/>
+          <w:lang w:val="en-US" w:eastAsia="zh-CN"/>
+        </w:rPr>
+      </w:pPr>
+      <w:r>
+        <w:rPr>
+          <w:rFonts w:hint="eastAsia" w:asciiTheme="minorEastAsia" w:hAnsiTheme="minorEastAsia" w:eastAsiaTheme="minorEastAsia" w:cstheme="minorEastAsia"/>
+          <w:sz w:val="24"/>
+          <w:szCs w:val="24"/>
+        </w:rPr>
+        <w:t>LTE表示的</w:t>
+      </w:r>
+      <w:r>
+        <w:rPr>
+          <w:rFonts w:hint="eastAsia" w:asciiTheme="minorEastAsia" w:hAnsiTheme="minorEastAsia" w:eastAsiaTheme="minorEastAsia" w:cstheme="minorEastAsia"/>
+          <w:sz w:val="24"/>
+          <w:szCs w:val="24"/>
+          <w:lang w:val="en-US" w:eastAsia="zh-CN"/>
+        </w:rPr>
+        <w:t>是3GPP的</w:t>
+      </w:r>
+      <w:r>
+        <w:rPr>
+          <w:rFonts w:hint="eastAsia" w:asciiTheme="minorEastAsia" w:hAnsiTheme="minorEastAsia" w:eastAsiaTheme="minorEastAsia" w:cstheme="minorEastAsia"/>
+          <w:sz w:val="24"/>
+          <w:szCs w:val="24"/>
+        </w:rPr>
+        <w:t>长期演进。LTE的产生是由技术发展的趋势所决定的，宽带接入技术发展对传统移动通信产生挑战，移动通信系统的发展呈“宽带化”、“数据化”、“分组化”的趋势</w:t>
+      </w:r>
+      <w:r>
+        <w:rPr>
+          <w:rFonts w:hint="eastAsia" w:asciiTheme="minorEastAsia" w:hAnsiTheme="minorEastAsia" w:eastAsiaTheme="minorEastAsia" w:cstheme="minorEastAsia"/>
+          <w:sz w:val="24"/>
+          <w:szCs w:val="24"/>
+          <w:lang w:eastAsia="zh-CN"/>
+        </w:rPr>
+        <w:t>，</w:t>
+      </w:r>
+      <w:r>
+        <w:rPr>
+          <w:rFonts w:hint="eastAsia" w:asciiTheme="minorEastAsia" w:hAnsiTheme="minorEastAsia" w:eastAsiaTheme="minorEastAsia" w:cstheme="minorEastAsia"/>
+          <w:sz w:val="24"/>
+          <w:szCs w:val="24"/>
+          <w:lang w:val="en-US" w:eastAsia="zh-CN"/>
+        </w:rPr>
+        <w:t>在这个大环境下，</w:t>
+      </w:r>
+      <w:r>
+        <w:rPr>
+          <w:rFonts w:hint="eastAsia" w:asciiTheme="minorEastAsia" w:hAnsiTheme="minorEastAsia" w:eastAsiaTheme="minorEastAsia" w:cstheme="minorEastAsia"/>
+          <w:sz w:val="24"/>
+          <w:szCs w:val="24"/>
+        </w:rPr>
+        <w:t>LTE的产生是必然的。设计LTE的</w:t>
+      </w:r>
+      <w:r>
+        <w:rPr>
+          <w:rFonts w:hint="eastAsia" w:asciiTheme="minorEastAsia" w:hAnsiTheme="minorEastAsia" w:eastAsiaTheme="minorEastAsia" w:cstheme="minorEastAsia"/>
+          <w:sz w:val="24"/>
+          <w:szCs w:val="24"/>
+          <w:lang w:val="en-US" w:eastAsia="zh-CN"/>
+        </w:rPr>
+        <w:t>需求以及工作</w:t>
+      </w:r>
+      <w:r>
+        <w:rPr>
+          <w:rFonts w:hint="eastAsia" w:asciiTheme="minorEastAsia" w:hAnsiTheme="minorEastAsia" w:eastAsiaTheme="minorEastAsia" w:cstheme="minorEastAsia"/>
+          <w:sz w:val="24"/>
+          <w:szCs w:val="24"/>
+        </w:rPr>
+        <w:t>目标就是为了优化通信系统：提升容量、增强覆盖能力、提高移动性、优化质量、服务内容总和多样化以及降低运维成本。</w:t>
+      </w:r>
+    </w:p>
+    <w:p>
+      <w:pPr>
+        <w:spacing w:line="360" w:lineRule="auto"/>
+        <w:ind w:firstLine="480" w:firstLineChars="200"/>
+        <w:rPr>
+          <w:rFonts w:ascii="Times New Roman" w:hAnsi="Times New Roman" w:eastAsia="宋体" w:cs="宋体"/>
+          <w:sz w:val="24"/>
+        </w:rPr>
+      </w:pPr>
+      <w:r>
+        <w:rPr>
+          <w:rFonts w:hint="eastAsia" w:ascii="Times New Roman" w:hAnsi="Times New Roman" w:eastAsia="宋体" w:cs="宋体"/>
+          <w:sz w:val="24"/>
+          <w:szCs w:val="24"/>
+        </w:rPr>
+        <w:t>LTE作为3G的下一代演进技术，具有100Mbit/s的数据下载能力。3GPP启动的LTE项目的主要性能目标包括：</w:t>
+      </w:r>
+    </w:p>
+    <w:p>
+      <w:pPr>
+        <w:spacing w:line="360" w:lineRule="auto"/>
+        <w:ind w:firstLine="480" w:firstLineChars="200"/>
+        <w:rPr>
+          <w:rFonts w:ascii="Times New Roman" w:hAnsi="Times New Roman" w:eastAsia="宋体" w:cs="宋体"/>
+          <w:sz w:val="24"/>
+        </w:rPr>
+      </w:pPr>
+      <w:r>
+        <w:rPr>
+          <w:rFonts w:hint="eastAsia" w:ascii="Times New Roman" w:hAnsi="Times New Roman" w:eastAsia="宋体" w:cs="宋体"/>
+          <w:sz w:val="24"/>
+          <w:szCs w:val="24"/>
+        </w:rPr>
+        <w:t>(1)通信速率的提高，下行峰值速率达到100Mbit/s，上行达到50Mbit/s。</w:t>
+      </w:r>
+    </w:p>
+    <w:p>
+      <w:pPr>
+        <w:spacing w:line="360" w:lineRule="auto"/>
+        <w:ind w:firstLine="480" w:firstLineChars="200"/>
+        <w:rPr>
+          <w:rFonts w:ascii="Times New Roman" w:hAnsi="Times New Roman" w:eastAsia="宋体" w:cs="宋体"/>
+          <w:sz w:val="24"/>
+        </w:rPr>
+      </w:pPr>
+      <w:r>
+        <w:rPr>
+          <w:rFonts w:hint="eastAsia" w:ascii="Times New Roman" w:hAnsi="Times New Roman" w:eastAsia="宋体" w:cs="宋体"/>
+          <w:sz w:val="24"/>
+          <w:szCs w:val="24"/>
+        </w:rPr>
+        <w:t>(2)提高了频谱效率，下行链路为5bit/s/Hz（3～4倍于R6HSDPA）；上行链路2.5bit/s/Hz (2～3倍于R6HSUPA)。</w:t>
+      </w:r>
+    </w:p>
+    <w:p>
+      <w:pPr>
+        <w:spacing w:line="360" w:lineRule="auto"/>
+        <w:ind w:firstLine="480" w:firstLineChars="200"/>
+        <w:rPr>
+          <w:rFonts w:ascii="Times New Roman" w:hAnsi="Times New Roman" w:eastAsia="宋体" w:cs="宋体"/>
+          <w:sz w:val="24"/>
+        </w:rPr>
+      </w:pPr>
+      <w:r>
+        <w:rPr>
+          <w:rFonts w:hint="eastAsia" w:ascii="Times New Roman" w:hAnsi="Times New Roman" w:eastAsia="宋体" w:cs="宋体"/>
+          <w:sz w:val="24"/>
+          <w:szCs w:val="24"/>
+        </w:rPr>
+        <w:t>(3)以分组域业务为主要目标，系统在整体架构上将基于分组交换。</w:t>
+      </w:r>
+    </w:p>
+    <w:p>
+      <w:pPr>
+        <w:spacing w:line="360" w:lineRule="auto"/>
+        <w:ind w:firstLine="480" w:firstLineChars="200"/>
+        <w:rPr>
+          <w:rFonts w:ascii="Times New Roman" w:hAnsi="Times New Roman" w:eastAsia="宋体" w:cs="宋体"/>
+          <w:sz w:val="24"/>
+        </w:rPr>
+      </w:pPr>
+      <w:r>
+        <w:rPr>
+          <w:rFonts w:hint="eastAsia" w:ascii="Times New Roman" w:hAnsi="Times New Roman" w:eastAsia="宋体" w:cs="宋体"/>
+          <w:sz w:val="24"/>
+          <w:szCs w:val="24"/>
+        </w:rPr>
+        <w:t>(4)通过系统设计和严格的QoS机制，保证实时业务的服务质量。</w:t>
+      </w:r>
+    </w:p>
+    <w:p>
+      <w:pPr>
+        <w:spacing w:line="360" w:lineRule="auto"/>
+        <w:ind w:firstLine="480" w:firstLineChars="200"/>
+        <w:rPr>
+          <w:rFonts w:ascii="Times New Roman" w:hAnsi="Times New Roman" w:eastAsia="宋体" w:cs="宋体"/>
+          <w:sz w:val="24"/>
+        </w:rPr>
+      </w:pPr>
+      <w:r>
+        <w:rPr>
+          <w:rFonts w:hint="eastAsia" w:ascii="Times New Roman" w:hAnsi="Times New Roman" w:eastAsia="宋体" w:cs="宋体"/>
+          <w:sz w:val="24"/>
+          <w:szCs w:val="24"/>
+        </w:rPr>
+        <w:t>(5)系统部署灵活，能够支持1.4～20MHz间的多种系统带宽，并支持“Paired”和“Unpaired”的频谱分配，保证将来在系统部署上的灵活性。</w:t>
+      </w:r>
+    </w:p>
+    <w:p>
+      <w:pPr>
+        <w:spacing w:line="360" w:lineRule="auto"/>
+        <w:ind w:firstLine="480" w:firstLineChars="200"/>
+        <w:rPr>
+          <w:rFonts w:ascii="Times New Roman" w:hAnsi="Times New Roman" w:eastAsia="宋体" w:cs="宋体"/>
+          <w:sz w:val="24"/>
+        </w:rPr>
+      </w:pPr>
+      <w:r>
+        <w:rPr>
+          <w:rFonts w:hint="eastAsia" w:ascii="Times New Roman" w:hAnsi="Times New Roman" w:eastAsia="宋体" w:cs="宋体"/>
+          <w:sz w:val="24"/>
+          <w:szCs w:val="24"/>
+        </w:rPr>
+        <w:t>(6)降低无线网络时延，子帧长度为0.5ms和0.675ms，解决了向下兼容的问题并降低了网络时延，时延可达U-plan&lt;5ms，C-plan&lt;100ms。</w:t>
+      </w:r>
+    </w:p>
+    <w:p>
+      <w:pPr>
+        <w:spacing w:line="360" w:lineRule="auto"/>
+        <w:ind w:firstLine="480" w:firstLineChars="200"/>
+        <w:rPr>
+          <w:rFonts w:ascii="Times New Roman" w:hAnsi="Times New Roman" w:eastAsia="宋体" w:cs="宋体"/>
+          <w:sz w:val="24"/>
+        </w:rPr>
+      </w:pPr>
+      <w:r>
+        <w:rPr>
+          <w:rFonts w:hint="eastAsia" w:ascii="Times New Roman" w:hAnsi="Times New Roman" w:eastAsia="宋体" w:cs="宋体"/>
+          <w:sz w:val="24"/>
+          <w:szCs w:val="24"/>
+        </w:rPr>
+        <w:t>(7)在保持目前基站位置不变的情况下增加了小区边界比特速率。如MBMS（多媒体广播和组播业务）在小区边界可提供1bit/s/Hz的数据速率。</w:t>
+      </w:r>
+    </w:p>
+    <w:p>
+      <w:pPr>
+        <w:spacing w:line="360" w:lineRule="auto"/>
+        <w:ind w:firstLine="480" w:firstLineChars="200"/>
+        <w:rPr>
+          <w:rFonts w:hint="eastAsia" w:asciiTheme="minorEastAsia" w:hAnsiTheme="minorEastAsia" w:eastAsiaTheme="minorEastAsia" w:cstheme="minorEastAsia"/>
+          <w:sz w:val="24"/>
+          <w:szCs w:val="24"/>
+          <w:lang w:val="en-US" w:eastAsia="zh-CN"/>
+        </w:rPr>
+      </w:pPr>
+      <w:r>
+        <w:rPr>
+          <w:rFonts w:hint="eastAsia" w:ascii="Times New Roman" w:hAnsi="Times New Roman" w:eastAsia="宋体" w:cs="宋体"/>
+          <w:sz w:val="24"/>
+          <w:szCs w:val="24"/>
+        </w:rPr>
+        <w:t>(8)强调向下兼容，支持已有的3G系统和非3GPP规范系统的协同运作。概括来说，与3G相比，LTE更具技术优势，具体表现为高数据速率、低延迟、分组传送、广域覆盖和向下兼容。</w:t>
+      </w:r>
+    </w:p>
+    <w:p>
+      <w:pPr>
+        <w:keepNext w:val="0"/>
+        <w:keepLines w:val="0"/>
+        <w:pageBreakBefore w:val="0"/>
+        <w:widowControl w:val="0"/>
+        <w:kinsoku/>
+        <w:wordWrap/>
+        <w:overflowPunct/>
+        <w:topLinePunct w:val="0"/>
+        <w:autoSpaceDE/>
+        <w:autoSpaceDN/>
+        <w:bidi w:val="0"/>
+        <w:adjustRightInd/>
+        <w:snapToGrid/>
+        <w:spacing w:line="360" w:lineRule="auto"/>
+        <w:ind w:right="0" w:rightChars="0" w:firstLine="480"/>
+        <w:jc w:val="both"/>
+        <w:textAlignment w:val="auto"/>
+        <w:outlineLvl w:val="9"/>
+        <w:rPr>
+          <w:rFonts w:hint="eastAsia" w:asciiTheme="minorEastAsia" w:hAnsiTheme="minorEastAsia" w:eastAsiaTheme="minorEastAsia" w:cstheme="minorEastAsia"/>
+          <w:sz w:val="24"/>
+          <w:szCs w:val="24"/>
+          <w:lang w:val="en-US" w:eastAsia="zh-CN"/>
+        </w:rPr>
+      </w:pPr>
+      <w:r>
+        <w:rPr>
+          <w:rFonts w:hint="eastAsia" w:asciiTheme="minorEastAsia" w:hAnsiTheme="minorEastAsia" w:eastAsiaTheme="minorEastAsia" w:cstheme="minorEastAsia"/>
+          <w:sz w:val="24"/>
+          <w:szCs w:val="24"/>
+          <w:lang w:val="en-US" w:eastAsia="zh-CN"/>
+        </w:rPr>
+        <w:t>LTE网络结构包括终端、接入网以及核心网。LTE网元功能包含MME、Serving GW\PDN GW、E-Node B。</w:t>
+      </w:r>
+    </w:p>
+    <w:p>
+      <w:pPr>
+        <w:keepNext w:val="0"/>
+        <w:keepLines w:val="0"/>
+        <w:pageBreakBefore w:val="0"/>
+        <w:widowControl w:val="0"/>
+        <w:kinsoku/>
+        <w:wordWrap/>
+        <w:overflowPunct/>
+        <w:topLinePunct w:val="0"/>
+        <w:autoSpaceDE/>
+        <w:autoSpaceDN/>
+        <w:bidi w:val="0"/>
+        <w:adjustRightInd/>
+        <w:snapToGrid/>
+        <w:spacing w:line="360" w:lineRule="auto"/>
+        <w:ind w:right="0" w:rightChars="0" w:firstLine="480"/>
+        <w:jc w:val="both"/>
+        <w:textAlignment w:val="auto"/>
+        <w:outlineLvl w:val="9"/>
+        <w:rPr>
+          <w:rFonts w:hint="eastAsia" w:asciiTheme="minorEastAsia" w:hAnsiTheme="minorEastAsia" w:eastAsiaTheme="minorEastAsia" w:cstheme="minorEastAsia"/>
+          <w:sz w:val="24"/>
+          <w:szCs w:val="24"/>
+          <w:lang w:val="en-US" w:eastAsia="zh-CN"/>
+        </w:rPr>
+      </w:pPr>
+    </w:p>
+    <w:p>
+      <w:pPr>
+        <w:keepNext w:val="0"/>
+        <w:keepLines w:val="0"/>
+        <w:pageBreakBefore w:val="0"/>
+        <w:widowControl w:val="0"/>
+        <w:kinsoku/>
+        <w:wordWrap/>
+        <w:overflowPunct/>
+        <w:topLinePunct w:val="0"/>
+        <w:autoSpaceDE/>
+        <w:autoSpaceDN/>
+        <w:bidi w:val="0"/>
+        <w:adjustRightInd/>
+        <w:snapToGrid/>
+        <w:spacing w:line="360" w:lineRule="auto"/>
+        <w:ind w:left="0" w:leftChars="0" w:right="0" w:rightChars="0" w:firstLine="480" w:firstLineChars="200"/>
+        <w:jc w:val="both"/>
+        <w:textAlignment w:val="auto"/>
+        <w:outlineLvl w:val="9"/>
+        <w:rPr>
+          <w:rFonts w:hint="eastAsia" w:asciiTheme="minorEastAsia" w:hAnsiTheme="minorEastAsia" w:eastAsiaTheme="minorEastAsia" w:cstheme="minorEastAsia"/>
+          <w:sz w:val="24"/>
+          <w:szCs w:val="24"/>
+          <w:lang w:val="en-US" w:eastAsia="zh-CN"/>
+        </w:rPr>
+      </w:pPr>
+      <w:r>
+        <w:rPr>
+          <w:rFonts w:hint="eastAsia" w:asciiTheme="minorEastAsia" w:hAnsiTheme="minorEastAsia" w:eastAsiaTheme="minorEastAsia" w:cstheme="minorEastAsia"/>
+          <w:sz w:val="24"/>
+          <w:szCs w:val="24"/>
+          <w:lang w:val="en-US" w:eastAsia="zh-CN"/>
+        </w:rPr>
+        <w:t>LTE协议结构信息传输过程如下：</w:t>
+      </w:r>
+    </w:p>
+    <w:p>
+      <w:pPr>
+        <w:keepNext w:val="0"/>
+        <w:keepLines w:val="0"/>
+        <w:pageBreakBefore w:val="0"/>
+        <w:widowControl w:val="0"/>
+        <w:kinsoku/>
+        <w:wordWrap/>
+        <w:overflowPunct/>
+        <w:topLinePunct w:val="0"/>
+        <w:autoSpaceDE/>
+        <w:autoSpaceDN/>
+        <w:bidi w:val="0"/>
+        <w:adjustRightInd/>
+        <w:snapToGrid/>
+        <w:spacing w:line="360" w:lineRule="auto"/>
+        <w:ind w:left="0" w:leftChars="0" w:right="0" w:rightChars="0" w:firstLine="480" w:firstLineChars="200"/>
+        <w:jc w:val="both"/>
+        <w:textAlignment w:val="auto"/>
+        <w:outlineLvl w:val="9"/>
+        <w:rPr>
+          <w:rFonts w:hint="eastAsia" w:asciiTheme="minorEastAsia" w:hAnsiTheme="minorEastAsia" w:eastAsiaTheme="minorEastAsia" w:cstheme="minorEastAsia"/>
+          <w:sz w:val="24"/>
+          <w:szCs w:val="24"/>
+          <w:lang w:val="en-US" w:eastAsia="zh-CN"/>
+        </w:rPr>
+      </w:pPr>
+    </w:p>
+    <w:p>
+      <w:pPr>
+        <w:keepNext w:val="0"/>
+        <w:keepLines w:val="0"/>
+        <w:pageBreakBefore w:val="0"/>
+        <w:widowControl w:val="0"/>
+        <w:kinsoku/>
+        <w:wordWrap/>
+        <w:overflowPunct/>
+        <w:topLinePunct w:val="0"/>
+        <w:autoSpaceDE/>
+        <w:autoSpaceDN/>
+        <w:bidi w:val="0"/>
+        <w:adjustRightInd/>
+        <w:snapToGrid/>
+        <w:spacing w:line="360" w:lineRule="auto"/>
+        <w:ind w:left="0" w:leftChars="0" w:right="0" w:rightChars="0" w:firstLine="480" w:firstLineChars="200"/>
+        <w:jc w:val="both"/>
+        <w:textAlignment w:val="auto"/>
+        <w:outlineLvl w:val="9"/>
+        <w:rPr>
+          <w:rFonts w:hint="eastAsia" w:asciiTheme="minorEastAsia" w:hAnsiTheme="minorEastAsia" w:eastAsiaTheme="minorEastAsia" w:cstheme="minorEastAsia"/>
+          <w:sz w:val="24"/>
+          <w:szCs w:val="24"/>
+          <w:lang w:val="en-US" w:eastAsia="zh-CN"/>
+        </w:rPr>
+      </w:pPr>
+      <w:r>
+        <w:rPr>
+          <w:rFonts w:hint="eastAsia" w:asciiTheme="minorEastAsia" w:hAnsiTheme="minorEastAsia" w:eastAsiaTheme="minorEastAsia" w:cstheme="minorEastAsia"/>
+          <w:sz w:val="24"/>
+          <w:szCs w:val="24"/>
+          <w:lang w:val="en-US" w:eastAsia="zh-CN"/>
+        </w:rPr>
+        <w:t>数据流：</w:t>
+      </w:r>
+    </w:p>
+    <w:p>
+      <w:pPr>
+        <w:keepNext w:val="0"/>
+        <w:keepLines w:val="0"/>
+        <w:pageBreakBefore w:val="0"/>
+        <w:widowControl w:val="0"/>
+        <w:kinsoku/>
+        <w:wordWrap/>
+        <w:overflowPunct/>
+        <w:topLinePunct w:val="0"/>
+        <w:autoSpaceDE/>
+        <w:autoSpaceDN/>
+        <w:bidi w:val="0"/>
+        <w:adjustRightInd/>
+        <w:snapToGrid/>
+        <w:spacing w:line="360" w:lineRule="auto"/>
+        <w:ind w:left="0" w:leftChars="0" w:right="0" w:rightChars="0" w:firstLine="480" w:firstLineChars="200"/>
+        <w:jc w:val="both"/>
+        <w:textAlignment w:val="auto"/>
+        <w:outlineLvl w:val="9"/>
+        <w:rPr>
+          <w:rFonts w:hint="eastAsia" w:asciiTheme="minorEastAsia" w:hAnsiTheme="minorEastAsia" w:eastAsiaTheme="minorEastAsia" w:cstheme="minorEastAsia"/>
+          <w:sz w:val="24"/>
+          <w:szCs w:val="24"/>
+          <w:lang w:val="en-US" w:eastAsia="zh-CN"/>
+        </w:rPr>
+      </w:pPr>
+      <w:r>
+        <w:rPr>
+          <w:rFonts w:hint="eastAsia" w:asciiTheme="minorEastAsia" w:hAnsiTheme="minorEastAsia" w:eastAsiaTheme="minorEastAsia" w:cstheme="minorEastAsia"/>
+          <w:sz w:val="24"/>
+          <w:szCs w:val="24"/>
+          <w:lang w:val="en-US"/>
+        </w:rPr>
+        <mc:AlternateContent>
+          <mc:Choice Requires="wps">
+            <w:drawing>
+              <wp:anchor distT="0" distB="0" distL="114300" distR="114300" simplePos="0" relativeHeight="251667456" behindDoc="0" locked="0" layoutInCell="1" allowOverlap="1">
+                <wp:simplePos x="0" y="0"/>
+                <wp:positionH relativeFrom="column">
+                  <wp:posOffset>1511300</wp:posOffset>
+                </wp:positionH>
+                <wp:positionV relativeFrom="paragraph">
+                  <wp:posOffset>414020</wp:posOffset>
+                </wp:positionV>
+                <wp:extent cx="321945" cy="75565"/>
+                <wp:effectExtent l="6350" t="15240" r="14605" b="23495"/>
+                <wp:wrapNone/>
+                <wp:docPr id="4" name="右箭头 4"/>
+                <wp:cNvGraphicFramePr/>
+                <a:graphic xmlns:a="http://schemas.openxmlformats.org/drawingml/2006/main">
+                  <a:graphicData uri="http://schemas.microsoft.com/office/word/2010/wordprocessingShape">
+                    <wps:wsp>
+                      <wps:cNvSpPr/>
+                      <wps:spPr>
+                        <a:xfrm>
+                          <a:off x="0" y="0"/>
+                          <a:ext cx="321945" cy="75565"/>
+                        </a:xfrm>
+                        <a:prstGeom prst="rightArrow">
+                          <a:avLst/>
+                        </a:prstGeom>
+                      </wps:spPr>
+                      <wps:style>
+                        <a:lnRef idx="2">
+                          <a:schemeClr val="accent1">
+                            <a:shade val="50000"/>
+                          </a:schemeClr>
+                        </a:lnRef>
+                        <a:fillRef idx="1">
+                          <a:schemeClr val="accent1"/>
+                        </a:fillRef>
+                        <a:effectRef idx="0">
+                          <a:schemeClr val="accent1"/>
+                        </a:effectRef>
+                        <a:fontRef idx="minor">
+                          <a:schemeClr val="lt1"/>
+                        </a:fontRef>
+                      </wps:style>
+                      <wps:bodyPr rot="0" spcFirstLastPara="0" vertOverflow="overflow" horzOverflow="overflow" vert="horz" wrap="square" lIns="91440" tIns="45720" rIns="91440" bIns="45720" numCol="1" spcCol="0" rtlCol="0" fromWordArt="0" anchor="ctr" anchorCtr="0" forceAA="0" compatLnSpc="1">
+                        <a:noAutofit/>
+                      </wps:bodyPr>
+                    </wps:wsp>
+                  </a:graphicData>
+                </a:graphic>
+              </wp:anchor>
+            </w:drawing>
+          </mc:Choice>
+          <mc:Fallback>
+            <w:pict>
+              <v:shape id="_x0000_s1026" o:spid="_x0000_s1026" o:spt="13" type="#_x0000_t13" style="position:absolute;left:0pt;margin-left:119pt;margin-top:32.6pt;height:5.95pt;width:25.35pt;z-index:251667456;v-text-anchor:middle;mso-width-relative:page;mso-height-relative:page;" fillcolor="#5B9BD5 [3204]" filled="t" stroked="t" coordsize="21600,21600" o:gfxdata="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" adj="19066,5400">
+                <v:fill on="t" focussize="0,0"/>
+                <v:stroke weight="1pt" color="#41719C [3204]" miterlimit="8" joinstyle="miter"/>
+                <v:imagedata o:title=""/>
+                <o:lock v:ext="edit" aspectratio="f"/>
+              </v:shape>
+            </w:pict>
+          </mc:Fallback>
+        </mc:AlternateContent>
+      </w:r>
+      <w:r>
+        <w:rPr>
+          <w:rFonts w:hint="eastAsia" w:asciiTheme="minorEastAsia" w:hAnsiTheme="minorEastAsia" w:eastAsiaTheme="minorEastAsia" w:cstheme="minorEastAsia"/>
+          <w:sz w:val="24"/>
+          <w:szCs w:val="24"/>
+          <w:lang w:val="en-US"/>
+        </w:rPr>
+        <mc:AlternateContent>
+          <mc:Choice Requires="wps">
+            <w:drawing>
+              <wp:anchor distT="0" distB="0" distL="114300" distR="114300" simplePos="0" relativeHeight="251666432" behindDoc="0" locked="0" layoutInCell="1" allowOverlap="1">
+                <wp:simplePos x="0" y="0"/>
+                <wp:positionH relativeFrom="column">
+                  <wp:posOffset>3218815</wp:posOffset>
+                </wp:positionH>
+                <wp:positionV relativeFrom="paragraph">
+                  <wp:posOffset>123190</wp:posOffset>
+                </wp:positionV>
+                <wp:extent cx="321945" cy="75565"/>
+                <wp:effectExtent l="6350" t="15240" r="14605" b="23495"/>
+                <wp:wrapNone/>
+                <wp:docPr id="3" name="右箭头 3"/>
+                <wp:cNvGraphicFramePr/>
+                <a:graphic xmlns:a="http://schemas.openxmlformats.org/drawingml/2006/main">
+                  <a:graphicData uri="http://schemas.microsoft.com/office/word/2010/wordprocessingShape">
+                    <wps:wsp>
+                      <wps:cNvSpPr/>
+                      <wps:spPr>
+                        <a:xfrm>
+                          <a:off x="4406900" y="6146800"/>
+                          <a:ext cx="321945" cy="75565"/>
+                        </a:xfrm>
+                        <a:prstGeom prst="rightArrow">
+                          <a:avLst/>
+                        </a:prstGeom>
+                      </wps:spPr>
+                      <wps:style>
+                        <a:lnRef idx="2">
+                          <a:schemeClr val="accent1">
+                            <a:shade val="50000"/>
+                          </a:schemeClr>
+                        </a:lnRef>
+                        <a:fillRef idx="1">
+                          <a:schemeClr val="accent1"/>
+                        </a:fillRef>
+                        <a:effectRef idx="0">
+                          <a:schemeClr val="accent1"/>
+                        </a:effectRef>
+                        <a:fontRef idx="minor">
+                          <a:schemeClr val="lt1"/>
+                        </a:fontRef>
+                      </wps:style>
+                      <wps:bodyPr rot="0" spcFirstLastPara="0" vertOverflow="overflow" horzOverflow="overflow" vert="horz" wrap="square" lIns="91440" tIns="45720" rIns="91440" bIns="45720" numCol="1" spcCol="0" rtlCol="0" fromWordArt="0" anchor="ctr" anchorCtr="0" forceAA="0" compatLnSpc="1">
+                        <a:noAutofit/>
+                      </wps:bodyPr>
+                    </wps:wsp>
+                  </a:graphicData>
+                </a:graphic>
+              </wp:anchor>
+            </w:drawing>
+          </mc:Choice>
+          <mc:Fallback>
+            <w:pict>
+              <v:shape id="_x0000_s1026" o:spid="_x0000_s1026" o:spt="13" type="#_x0000_t13" style="position:absolute;left:0pt;margin-left:253.45pt;margin-top:9.7pt;height:5.95pt;width:25.35pt;z-index:251666432;v-text-anchor:middle;mso-width-relative:page;mso-height-relative:page;" fillcolor="#5B9BD5 [3204]" filled="t" stroked="t" coordsize="21600,21600" o:gfxdata="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" adj="19066,5400">
+                <v:fill on="t" focussize="0,0"/>
+                <v:stroke weight="1pt" color="#41719C [3204]" miterlimit="8" joinstyle="miter"/>
+                <v:imagedata o:title=""/>
+                <o:lock v:ext="edit" aspectratio="f"/>
+              </v:shape>
+            </w:pict>
+          </mc:Fallback>
+        </mc:AlternateContent>
+      </w:r>
+      <w:r>
+        <w:rPr>
+          <w:rFonts w:hint="eastAsia" w:asciiTheme="minorEastAsia" w:hAnsiTheme="minorEastAsia" w:eastAsiaTheme="minorEastAsia" w:cstheme="minorEastAsia"/>
+          <w:sz w:val="24"/>
+          <w:szCs w:val="24"/>
+          <w:lang w:val="en-US" w:eastAsia="zh-CN"/>
+        </w:rPr>
+        <w:t>UE（APP——PDCP——RLC——MAC——PHY）      eNB（PHY——MAC——RLC——PDCP——GTPU——UDP——IP）      SGW（IP——UDP——GTPU）</w:t>
+      </w:r>
+    </w:p>
+    <w:p>
+      <w:pPr>
+        <w:keepNext w:val="0"/>
+        <w:keepLines w:val="0"/>
+        <w:pageBreakBefore w:val="0"/>
+        <w:widowControl w:val="0"/>
+        <w:kinsoku/>
+        <w:wordWrap/>
+        <w:overflowPunct/>
+        <w:topLinePunct w:val="0"/>
+        <w:autoSpaceDE/>
+        <w:autoSpaceDN/>
+        <w:bidi w:val="0"/>
+        <w:adjustRightInd/>
+        <w:snapToGrid/>
+        <w:spacing w:line="360" w:lineRule="auto"/>
+        <w:ind w:left="0" w:leftChars="0" w:right="0" w:rightChars="0" w:firstLine="480" w:firstLineChars="200"/>
+        <w:jc w:val="both"/>
+        <w:textAlignment w:val="auto"/>
+        <w:outlineLvl w:val="9"/>
+        <w:rPr>
+          <w:rFonts w:hint="eastAsia" w:asciiTheme="minorEastAsia" w:hAnsiTheme="minorEastAsia" w:eastAsiaTheme="minorEastAsia" w:cstheme="minorEastAsia"/>
+          <w:sz w:val="24"/>
+          <w:szCs w:val="24"/>
+          <w:lang w:val="en-US" w:eastAsia="zh-CN"/>
+        </w:rPr>
+      </w:pPr>
+      <w:r>
+        <w:rPr>
+          <w:rFonts w:hint="eastAsia" w:asciiTheme="minorEastAsia" w:hAnsiTheme="minorEastAsia" w:eastAsiaTheme="minorEastAsia" w:cstheme="minorEastAsia"/>
+          <w:sz w:val="24"/>
+          <w:szCs w:val="24"/>
+          <w:lang w:val="en-US" w:eastAsia="zh-CN"/>
+        </w:rPr>
+        <w:t>信令流：</w:t>
+      </w:r>
+    </w:p>
+    <w:p>
+      <w:pPr>
+        <w:keepNext w:val="0"/>
+        <w:keepLines w:val="0"/>
+        <w:pageBreakBefore w:val="0"/>
+        <w:widowControl w:val="0"/>
+        <w:kinsoku/>
+        <w:wordWrap/>
+        <w:overflowPunct/>
+        <w:topLinePunct w:val="0"/>
+        <w:autoSpaceDE/>
+        <w:autoSpaceDN/>
+        <w:bidi w:val="0"/>
+        <w:adjustRightInd/>
+        <w:snapToGrid/>
+        <w:spacing w:line="360" w:lineRule="auto"/>
+        <w:ind w:left="0" w:leftChars="0" w:right="0" w:rightChars="0" w:firstLine="480" w:firstLineChars="200"/>
+        <w:jc w:val="both"/>
+        <w:textAlignment w:val="auto"/>
+        <w:outlineLvl w:val="9"/>
+        <w:rPr>
+          <w:rFonts w:hint="eastAsia" w:asciiTheme="minorEastAsia" w:hAnsiTheme="minorEastAsia" w:eastAsiaTheme="minorEastAsia" w:cstheme="minorEastAsia"/>
+          <w:sz w:val="24"/>
+          <w:szCs w:val="24"/>
+          <w:lang w:val="en-US" w:eastAsia="zh-CN"/>
+        </w:rPr>
+      </w:pPr>
+      <w:r>
+        <w:rPr>
+          <w:rFonts w:hint="eastAsia" w:asciiTheme="minorEastAsia" w:hAnsiTheme="minorEastAsia" w:eastAsiaTheme="minorEastAsia" w:cstheme="minorEastAsia"/>
+          <w:sz w:val="24"/>
+          <w:szCs w:val="24"/>
+          <w:lang w:val="en-US"/>
+        </w:rPr>
+        <mc:AlternateContent>
+          <mc:Choice Requires="wps">
+            <w:drawing>
+              <wp:anchor distT="0" distB="0" distL="114300" distR="114300" simplePos="0" relativeHeight="251669504" behindDoc="0" locked="0" layoutInCell="1" allowOverlap="1">
+                <wp:simplePos x="0" y="0"/>
+                <wp:positionH relativeFrom="column">
+                  <wp:posOffset>2684780</wp:posOffset>
+                </wp:positionH>
+                <wp:positionV relativeFrom="paragraph">
+                  <wp:posOffset>415290</wp:posOffset>
+                </wp:positionV>
+                <wp:extent cx="321945" cy="75565"/>
+                <wp:effectExtent l="6350" t="15240" r="14605" b="23495"/>
+                <wp:wrapNone/>
+                <wp:docPr id="5" name="右箭头 5"/>
+                <wp:cNvGraphicFramePr/>
+                <a:graphic xmlns:a="http://schemas.openxmlformats.org/drawingml/2006/main">
+                  <a:graphicData uri="http://schemas.microsoft.com/office/word/2010/wordprocessingShape">
+                    <wps:wsp>
+                      <wps:cNvSpPr/>
+                      <wps:spPr>
+                        <a:xfrm>
+                          <a:off x="0" y="0"/>
+                          <a:ext cx="321945" cy="75565"/>
+                        </a:xfrm>
+                        <a:prstGeom prst="rightArrow">
+                          <a:avLst/>
+                        </a:prstGeom>
+                      </wps:spPr>
+                      <wps:style>
+                        <a:lnRef idx="2">
+                          <a:schemeClr val="accent1">
+                            <a:shade val="50000"/>
+                          </a:schemeClr>
+                        </a:lnRef>
+                        <a:fillRef idx="1">
+                          <a:schemeClr val="accent1"/>
+                        </a:fillRef>
+                        <a:effectRef idx="0">
+                          <a:schemeClr val="accent1"/>
+                        </a:effectRef>
+                        <a:fontRef idx="minor">
+                          <a:schemeClr val="lt1"/>
+                        </a:fontRef>
+                      </wps:style>
+                      <wps:bodyPr rot="0" spcFirstLastPara="0" vertOverflow="overflow" horzOverflow="overflow" vert="horz" wrap="square" lIns="91440" tIns="45720" rIns="91440" bIns="45720" numCol="1" spcCol="0" rtlCol="0" fromWordArt="0" anchor="ctr" anchorCtr="0" forceAA="0" compatLnSpc="1">
+                        <a:noAutofit/>
+                      </wps:bodyPr>
+                    </wps:wsp>
+                  </a:graphicData>
+                </a:graphic>
+              </wp:anchor>
+            </w:drawing>
+          </mc:Choice>
+          <mc:Fallback>
+            <w:pict>
+              <v:shape id="_x0000_s1026" o:spid="_x0000_s1026" o:spt="13" type="#_x0000_t13" style="position:absolute;left:0pt;margin-left:211.4pt;margin-top:32.7pt;height:5.95pt;width:25.35pt;z-index:251669504;v-text-anchor:middle;mso-width-relative:page;mso-height-relative:page;" fillcolor="#5B9BD5 [3204]" filled="t" stroked="t" coordsize="21600,21600" o:gfxdata="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" adj="19066,5400">
+                <v:fill on="t" focussize="0,0"/>
+                <v:stroke weight="1pt" color="#41719C [3204]" miterlimit="8" joinstyle="miter"/>
+                <v:imagedata o:title=""/>
+                <o:lock v:ext="edit" aspectratio="f"/>
+              </v:shape>
+            </w:pict>
+          </mc:Fallback>
+        </mc:AlternateContent>
+      </w:r>
+      <w:r>
+        <w:rPr>
+          <w:rFonts w:hint="eastAsia" w:asciiTheme="minorEastAsia" w:hAnsiTheme="minorEastAsia" w:eastAsiaTheme="minorEastAsia" w:cstheme="minorEastAsia"/>
+          <w:sz w:val="24"/>
+          <w:szCs w:val="24"/>
+          <w:lang w:val="en-US"/>
+        </w:rPr>
+        <mc:AlternateContent>
+          <mc:Choice Requires="wps">
+            <w:drawing>
+              <wp:anchor distT="0" distB="0" distL="114300" distR="114300" simplePos="0" relativeHeight="251668480" behindDoc="0" locked="0" layoutInCell="1" allowOverlap="1">
+                <wp:simplePos x="0" y="0"/>
+                <wp:positionH relativeFrom="column">
+                  <wp:posOffset>3771900</wp:posOffset>
+                </wp:positionH>
+                <wp:positionV relativeFrom="paragraph">
+                  <wp:posOffset>122555</wp:posOffset>
+                </wp:positionV>
+                <wp:extent cx="321945" cy="75565"/>
+                <wp:effectExtent l="6350" t="15240" r="14605" b="23495"/>
+                <wp:wrapNone/>
+                <wp:docPr id="6" name="右箭头 6"/>
+                <wp:cNvGraphicFramePr/>
+                <a:graphic xmlns:a="http://schemas.openxmlformats.org/drawingml/2006/main">
+                  <a:graphicData uri="http://schemas.microsoft.com/office/word/2010/wordprocessingShape">
+                    <wps:wsp>
+                      <wps:cNvSpPr/>
+                      <wps:spPr>
+                        <a:xfrm>
+                          <a:off x="4406900" y="6146800"/>
+                          <a:ext cx="321945" cy="75565"/>
+                        </a:xfrm>
+                        <a:prstGeom prst="rightArrow">
+                          <a:avLst/>
+                        </a:prstGeom>
+                      </wps:spPr>
+                      <wps:style>
+                        <a:lnRef idx="2">
+                          <a:schemeClr val="accent1">
+                            <a:shade val="50000"/>
+                          </a:schemeClr>
+                        </a:lnRef>
+                        <a:fillRef idx="1">
+                          <a:schemeClr val="accent1"/>
+                        </a:fillRef>
+                        <a:effectRef idx="0">
+                          <a:schemeClr val="accent1"/>
+                        </a:effectRef>
+                        <a:fontRef idx="minor">
+                          <a:schemeClr val="lt1"/>
+                        </a:fontRef>
+                      </wps:style>
+                      <wps:bodyPr rot="0" spcFirstLastPara="0" vertOverflow="overflow" horzOverflow="overflow" vert="horz" wrap="square" lIns="91440" tIns="45720" rIns="91440" bIns="45720" numCol="1" spcCol="0" rtlCol="0" fromWordArt="0" anchor="ctr" anchorCtr="0" forceAA="0" compatLnSpc="1">
+                        <a:noAutofit/>
+                      </wps:bodyPr>
+                    </wps:wsp>
+                  </a:graphicData>
+                </a:graphic>
+              </wp:anchor>
+            </w:drawing>
+          </mc:Choice>
+          <mc:Fallback>
+            <w:pict>
+              <v:shape id="_x0000_s1026" o:spid="_x0000_s1026" o:spt="13" type="#_x0000_t13" style="position:absolute;left:0pt;margin-left:297pt;margin-top:9.65pt;height:5.95pt;width:25.35pt;z-index:251668480;v-text-anchor:middle;mso-width-relative:page;mso-height-relative:page;" fillcolor="#5B9BD5 [3204]" filled="t" stroked="t" coordsize="21600,21600" o:gfxdata="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" adj="19066,5400">
+                <v:fill on="t" focussize="0,0"/>
+                <v:stroke weight="1pt" color="#41719C [3204]" miterlimit="8" joinstyle="miter"/>
+                <v:imagedata o:title=""/>
+                <o:lock v:ext="edit" aspectratio="f"/>
+              </v:shape>
+            </w:pict>
+          </mc:Fallback>
+        </mc:AlternateContent>
+      </w:r>
+      <w:r>
+        <w:rPr>
+          <w:rFonts w:hint="eastAsia" w:asciiTheme="minorEastAsia" w:hAnsiTheme="minorEastAsia" w:eastAsiaTheme="minorEastAsia" w:cstheme="minorEastAsia"/>
+          <w:sz w:val="24"/>
+          <w:szCs w:val="24"/>
+          <w:lang w:val="en-US" w:eastAsia="zh-CN"/>
+        </w:rPr>
+        <w:t>UE（NAS——RRC——PDCP——RLC——MAC——PHY）      eNB（PHY——MAC——RLC——PDCP——RRC——S1AP——SCTP——IP）      MME（IP——SCTP——S1AP——NAS）</w:t>
+      </w:r>
+    </w:p>
+    <w:p>
+      <w:pPr>
+        <w:keepNext w:val="0"/>
+        <w:keepLines w:val="0"/>
+        <w:pageBreakBefore w:val="0"/>
+        <w:widowControl w:val="0"/>
+        <w:kinsoku/>
+        <w:wordWrap/>
+        <w:overflowPunct/>
+        <w:topLinePunct w:val="0"/>
+        <w:autoSpaceDE/>
+        <w:autoSpaceDN/>
+        <w:bidi w:val="0"/>
+        <w:adjustRightInd/>
+        <w:snapToGrid/>
+        <w:spacing w:line="360" w:lineRule="auto"/>
+        <w:ind w:left="0" w:leftChars="0" w:right="0" w:rightChars="0" w:firstLine="480" w:firstLineChars="200"/>
+        <w:jc w:val="both"/>
+        <w:textAlignment w:val="auto"/>
+        <w:outlineLvl w:val="9"/>
+        <w:rPr>
+          <w:rFonts w:hint="eastAsia" w:asciiTheme="minorEastAsia" w:hAnsiTheme="minorEastAsia" w:eastAsiaTheme="minorEastAsia" w:cstheme="minorEastAsia"/>
+          <w:sz w:val="24"/>
+          <w:szCs w:val="24"/>
+          <w:lang w:val="en-US" w:eastAsia="zh-CN"/>
+        </w:rPr>
+      </w:pPr>
+      <w:r>
+        <w:rPr>
+          <w:rFonts w:hint="eastAsia" w:asciiTheme="minorEastAsia" w:hAnsiTheme="minorEastAsia" w:eastAsiaTheme="minorEastAsia" w:cstheme="minorEastAsia"/>
+          <w:sz w:val="24"/>
+          <w:szCs w:val="24"/>
+          <w:lang w:val="en-US" w:eastAsia="zh-CN"/>
+        </w:rPr>
+        <w:t>在学习过程中了解到了LTE的关键核心技术：频移多址技术、MIMO技术、高阶调制技术、HARQ技术、链路自适应技术、快速MAC调度技术、小区干扰消除技术，其中前两个是LTE所独有的，之后的都是经3G改革之后而来的。</w:t>
+      </w:r>
+    </w:p>
+    <w:p>
+      <w:pPr>
+        <w:keepNext w:val="0"/>
+        <w:keepLines w:val="0"/>
+        <w:pageBreakBefore w:val="0"/>
+        <w:widowControl w:val="0"/>
+        <w:kinsoku/>
+        <w:wordWrap/>
+        <w:overflowPunct/>
+        <w:topLinePunct w:val="0"/>
+        <w:autoSpaceDE/>
+        <w:autoSpaceDN/>
+        <w:bidi w:val="0"/>
+        <w:adjustRightInd/>
+        <w:snapToGrid/>
+        <w:spacing w:line="360" w:lineRule="auto"/>
+        <w:ind w:left="0" w:leftChars="0" w:right="0" w:rightChars="0" w:firstLine="480" w:firstLineChars="200"/>
+        <w:jc w:val="both"/>
+        <w:textAlignment w:val="auto"/>
+        <w:outlineLvl w:val="9"/>
+        <w:rPr>
+          <w:rFonts w:hint="eastAsia" w:asciiTheme="minorEastAsia" w:hAnsiTheme="minorEastAsia" w:eastAsiaTheme="minorEastAsia" w:cstheme="minorEastAsia"/>
+          <w:sz w:val="24"/>
+          <w:szCs w:val="24"/>
+          <w:lang w:val="en-US" w:eastAsia="zh-CN"/>
+        </w:rPr>
+      </w:pPr>
+      <w:r>
+        <w:rPr>
+          <w:rFonts w:hint="eastAsia" w:asciiTheme="minorEastAsia" w:hAnsiTheme="minorEastAsia" w:eastAsiaTheme="minorEastAsia" w:cstheme="minorEastAsia"/>
+          <w:sz w:val="24"/>
+          <w:szCs w:val="24"/>
+          <w:lang w:val="en-US" w:eastAsia="zh-CN"/>
+        </w:rPr>
+        <w:t>其中频移多址技术简称OFDM，是一个频分系统，频分是无线通信最简单的实现方式，可以通过采用几个频率并行发送，实现宽带传输。OFDM中各个子载波之间相互正交且相互重叠，可以最大限度地利用频谱资源，同时它可以通过IFFT和FFT分别实现OFDM地调制和解调。每个OFDM符号的后面Tcp时间中的样点复制到OFDM符号的前面，形成循环前缀。OFDM系统也有缺点，那就是对频率偏差比较敏感并且存在较高的峰均比。</w:t>
+      </w:r>
+    </w:p>
+    <w:p>
+      <w:pPr>
+        <w:keepNext w:val="0"/>
+        <w:keepLines w:val="0"/>
+        <w:pageBreakBefore w:val="0"/>
+        <w:widowControl w:val="0"/>
+        <w:kinsoku/>
+        <w:wordWrap/>
+        <w:overflowPunct/>
+        <w:topLinePunct w:val="0"/>
+        <w:autoSpaceDE/>
+        <w:autoSpaceDN/>
+        <w:bidi w:val="0"/>
+        <w:adjustRightInd/>
+        <w:snapToGrid/>
+        <w:spacing w:line="360" w:lineRule="auto"/>
+        <w:ind w:left="0" w:leftChars="0" w:right="0" w:rightChars="0" w:firstLine="480" w:firstLineChars="200"/>
+        <w:jc w:val="both"/>
+        <w:textAlignment w:val="auto"/>
+        <w:outlineLvl w:val="9"/>
+        <w:rPr>
+          <w:rFonts w:hint="eastAsia" w:asciiTheme="minorEastAsia" w:hAnsiTheme="minorEastAsia" w:eastAsiaTheme="minorEastAsia" w:cstheme="minorEastAsia"/>
+          <w:sz w:val="24"/>
+          <w:szCs w:val="24"/>
+          <w:lang w:val="en-US" w:eastAsia="zh-CN"/>
+        </w:rPr>
+      </w:pPr>
+      <w:r>
+        <w:rPr>
+          <w:rFonts w:hint="eastAsia" w:asciiTheme="minorEastAsia" w:hAnsiTheme="minorEastAsia" w:eastAsiaTheme="minorEastAsia" w:cstheme="minorEastAsia"/>
+          <w:sz w:val="24"/>
+          <w:szCs w:val="24"/>
+          <w:lang w:val="en-US" w:eastAsia="zh-CN"/>
+        </w:rPr>
+        <w:t>MIMO技术为多天线技术的一种，MIMO技术是将用户数据分解为多个并行的数据流，在指定带宽内由多个发射天线上同时刻发射，经过无线信道后，由多个接收天线接收，并根据各个并行数据流的空间特性，利用解调技术，最终恢复出原始数据流。MIMO由以下优点：阵列增益、系统的分集特性、系统的空间复用增益，当信噪比低于某一门限值时使用分集法，高于某一门限制则使用复用的方法。MIMO有九中工作模式，对某一地区根据信号干扰程度分类后选择模式进行应用。</w:t>
+      </w:r>
+    </w:p>
+    <w:p>
+      <w:pPr>
+        <w:keepNext w:val="0"/>
+        <w:keepLines w:val="0"/>
+        <w:pageBreakBefore w:val="0"/>
+        <w:widowControl w:val="0"/>
+        <w:kinsoku/>
+        <w:wordWrap/>
+        <w:overflowPunct/>
+        <w:topLinePunct w:val="0"/>
+        <w:autoSpaceDE/>
+        <w:autoSpaceDN/>
+        <w:bidi w:val="0"/>
+        <w:adjustRightInd/>
+        <w:snapToGrid/>
+        <w:spacing w:line="360" w:lineRule="auto"/>
+        <w:ind w:left="0" w:leftChars="0" w:right="0" w:rightChars="0" w:firstLine="480" w:firstLineChars="200"/>
+        <w:jc w:val="both"/>
+        <w:textAlignment w:val="auto"/>
+        <w:outlineLvl w:val="9"/>
+        <w:rPr>
+          <w:rFonts w:hint="eastAsia" w:asciiTheme="minorEastAsia" w:hAnsiTheme="minorEastAsia" w:eastAsiaTheme="minorEastAsia" w:cstheme="minorEastAsia"/>
+          <w:sz w:val="24"/>
+          <w:szCs w:val="24"/>
+          <w:lang w:val="en-US" w:eastAsia="zh-CN"/>
+        </w:rPr>
+      </w:pPr>
+      <w:r>
+        <w:rPr>
+          <w:rFonts w:hint="eastAsia" w:asciiTheme="minorEastAsia" w:hAnsiTheme="minorEastAsia" w:eastAsiaTheme="minorEastAsia" w:cstheme="minorEastAsia"/>
+          <w:sz w:val="24"/>
+          <w:szCs w:val="24"/>
+          <w:lang w:val="en-US" w:eastAsia="zh-CN"/>
+        </w:rPr>
+        <w:t>目前LTE技术是推动我国通信网络由3G过渡到4G的首要条件，它可以作为无线网络演进的标准。对于3G的空中接入技术，LTE技术可以对其进行有效改进和增强。在运用这些技术后，使得在20MHz频谱带宽的情况下，LTE技术可以为下行326Mbit/s与上行86Mbit/s提供有效的峰值速率。使用LTE技术，使得小区边缘位置的用户得到有效的改善，同时使得小区容量值得有效的提高，并降低了系统的延迟。在4G网络不断发展的今天，要推进LTE技术，必须使其顺应时代发展的潮流。在LTE技术的发展前景上来看，必须要对4G网络的兼容性进行有效的创新，同时在LTE技术发展时，也要将国外一些先进的技术和网络引进在其中。总体而言，4G网络快速发展的当下，LTE技术也得到了很大的发展和提升，随着LTE技术的峰值不断提高，在很大程度上提高了通信网络的运行速度和可靠性。</w:t>
+      </w:r>
+    </w:p>
+    <w:p>
+      <w:pPr>
+        <w:keepNext w:val="0"/>
+        <w:keepLines w:val="0"/>
+        <w:pageBreakBefore w:val="0"/>
+        <w:widowControl w:val="0"/>
+        <w:kinsoku/>
+        <w:wordWrap/>
+        <w:overflowPunct/>
+        <w:topLinePunct w:val="0"/>
+        <w:autoSpaceDE/>
+        <w:autoSpaceDN/>
+        <w:bidi w:val="0"/>
+        <w:adjustRightInd/>
+        <w:snapToGrid/>
+        <w:spacing w:line="360" w:lineRule="auto"/>
+        <w:ind w:left="0" w:leftChars="0" w:right="0" w:rightChars="0" w:firstLine="480" w:firstLineChars="200"/>
+        <w:jc w:val="both"/>
+        <w:textAlignment w:val="auto"/>
+        <w:outlineLvl w:val="9"/>
+        <w:rPr>
+          <w:rFonts w:hint="eastAsia" w:asciiTheme="minorEastAsia" w:hAnsiTheme="minorEastAsia" w:eastAsiaTheme="minorEastAsia" w:cstheme="minorEastAsia"/>
+          <w:sz w:val="24"/>
+          <w:szCs w:val="24"/>
+          <w:lang w:val="en-US" w:eastAsia="zh-CN"/>
+        </w:rPr>
+      </w:pPr>
+    </w:p>
+    <w:p>
+      <w:pPr>
+        <w:keepNext w:val="0"/>
+        <w:keepLines w:val="0"/>
+        <w:pageBreakBefore w:val="0"/>
+        <w:widowControl w:val="0"/>
+        <w:kinsoku/>
+        <w:wordWrap/>
+        <w:overflowPunct/>
+        <w:topLinePunct w:val="0"/>
+        <w:autoSpaceDE/>
+        <w:autoSpaceDN/>
+        <w:bidi w:val="0"/>
+        <w:adjustRightInd/>
+        <w:snapToGrid/>
+        <w:spacing w:line="360" w:lineRule="auto"/>
+        <w:ind w:left="0" w:leftChars="0" w:right="0" w:rightChars="0" w:firstLine="480" w:firstLineChars="200"/>
+        <w:jc w:val="both"/>
+        <w:textAlignment w:val="auto"/>
+        <w:outlineLvl w:val="9"/>
+        <w:rPr>
+          <w:rFonts w:hint="eastAsia" w:asciiTheme="minorEastAsia" w:hAnsiTheme="minorEastAsia" w:eastAsiaTheme="minorEastAsia" w:cstheme="minorEastAsia"/>
+          <w:sz w:val="24"/>
+          <w:szCs w:val="24"/>
+          <w:lang w:val="en-US" w:eastAsia="zh-CN"/>
+        </w:rPr>
+      </w:pPr>
+    </w:p>
+    <w:p>
+      <w:pPr>
+        <w:keepNext w:val="0"/>
+        <w:keepLines w:val="0"/>
+        <w:pageBreakBefore w:val="0"/>
+        <w:widowControl w:val="0"/>
+        <w:kinsoku/>
+        <w:wordWrap/>
+        <w:overflowPunct/>
+        <w:topLinePunct w:val="0"/>
+        <w:autoSpaceDE/>
+        <w:autoSpaceDN/>
+        <w:bidi w:val="0"/>
+        <w:adjustRightInd/>
+        <w:snapToGrid/>
+        <w:spacing w:line="360" w:lineRule="auto"/>
+        <w:ind w:left="0" w:leftChars="0" w:right="0" w:rightChars="0" w:firstLine="480" w:firstLineChars="200"/>
+        <w:jc w:val="both"/>
+        <w:textAlignment w:val="auto"/>
+        <w:outlineLvl w:val="9"/>
+        <w:rPr>
+          <w:rFonts w:hint="eastAsia" w:asciiTheme="minorEastAsia" w:hAnsiTheme="minorEastAsia" w:eastAsiaTheme="minorEastAsia" w:cstheme="minorEastAsia"/>
+          <w:sz w:val="24"/>
+          <w:szCs w:val="24"/>
+          <w:lang w:val="en-US" w:eastAsia="zh-CN"/>
+        </w:rPr>
+      </w:pPr>
+    </w:p>
+    <w:p>
+      <w:pPr>
+        <w:numPr>
+          <w:ilvl w:val="0"/>
+          <w:numId w:val="1"/>
+        </w:numPr>
+        <w:spacing w:line="360" w:lineRule="auto"/>
+        <w:rPr>
+          <w:rFonts w:hint="eastAsia" w:ascii="Times New Roman" w:hAnsi="Times New Roman" w:eastAsia="宋体" w:cs="宋体"/>
+          <w:b/>
+          <w:sz w:val="28"/>
+          <w:szCs w:val="28"/>
+          <w:lang w:val="en-US" w:eastAsia="zh-CN"/>
+        </w:rPr>
+      </w:pPr>
+      <w:r>
+        <w:rPr>
+          <w:rFonts w:hint="eastAsia" w:ascii="Times New Roman" w:hAnsi="Times New Roman" w:eastAsia="宋体" w:cs="宋体"/>
+          <w:b/>
+          <w:sz w:val="28"/>
+          <w:szCs w:val="28"/>
+          <w:lang w:val="en-US" w:eastAsia="zh-CN"/>
+        </w:rPr>
+        <w:t>企业岗位阐述</w:t>
+      </w:r>
+    </w:p>
+    <w:p>
+      <w:pPr>
+        <w:keepNext w:val="0"/>
+        <w:keepLines w:val="0"/>
+        <w:pageBreakBefore w:val="0"/>
+        <w:widowControl w:val="0"/>
+        <w:kinsoku/>
+        <w:wordWrap/>
+        <w:overflowPunct/>
+        <w:topLinePunct w:val="0"/>
+        <w:autoSpaceDE/>
+        <w:autoSpaceDN/>
+        <w:bidi w:val="0"/>
+        <w:adjustRightInd/>
+        <w:snapToGrid/>
+        <w:spacing w:line="360" w:lineRule="auto"/>
+        <w:ind w:left="0" w:leftChars="0" w:right="0" w:rightChars="0" w:firstLine="480" w:firstLineChars="200"/>
+        <w:jc w:val="both"/>
+        <w:textAlignment w:val="auto"/>
+        <w:outlineLvl w:val="9"/>
+        <w:rPr>
+          <w:rFonts w:hint="eastAsia" w:asciiTheme="minorEastAsia" w:hAnsiTheme="minorEastAsia" w:eastAsiaTheme="minorEastAsia" w:cstheme="minorEastAsia"/>
+          <w:sz w:val="24"/>
+          <w:szCs w:val="24"/>
+          <w:lang w:val="en-US" w:eastAsia="zh-CN"/>
+        </w:rPr>
+      </w:pPr>
+      <w:r>
+        <w:rPr>
+          <w:rFonts w:hint="eastAsia" w:asciiTheme="minorEastAsia" w:hAnsiTheme="minorEastAsia" w:eastAsiaTheme="minorEastAsia" w:cstheme="minorEastAsia"/>
+          <w:sz w:val="24"/>
+          <w:szCs w:val="24"/>
+          <w:lang w:val="en-US" w:eastAsia="zh-CN"/>
+        </w:rPr>
+        <w:t>目前在企业内担任显示软件工程师，正在研发三思的拼接器客户端，研发的编程工具使用QT，负责前端开发。项目与移动通信系统方面的联系不是很密切，但是涉及到一些通用的网络通讯协议以及基本的通信模块。项目中开发会使用到相关的网络协议内容，具体有TCP/IP其中UDP使用最为频繁，目前个人负责的是前端开发，对通讯协议那块负责的内容只是做到了解，在前端开发过程中，PC和安卓做到的部分未涉及通讯协议，网页部分涉及部分通讯协议，因此花费了一些精力去思考和理解目前现有的网络通讯协议。</w:t>
+      </w:r>
+    </w:p>
+    <w:p>
+      <w:pPr>
+        <w:numPr>
+          <w:ilvl w:val="0"/>
+          <w:numId w:val="0"/>
+        </w:numPr>
+        <w:spacing w:line="360" w:lineRule="auto"/>
+        <w:rPr>
+          <w:rFonts w:hint="eastAsia" w:ascii="Times New Roman" w:hAnsi="Times New Roman" w:eastAsia="宋体" w:cs="宋体"/>
+          <w:b/>
+          <w:sz w:val="28"/>
+          <w:szCs w:val="28"/>
+          <w:lang w:val="en-US" w:eastAsia="zh-CN"/>
+        </w:rPr>
+      </w:pPr>
+    </w:p>
+    <w:p>
+      <w:pPr>
+        <w:numPr>
+          <w:ilvl w:val="0"/>
+          <w:numId w:val="1"/>
+        </w:numPr>
+        <w:spacing w:line="360" w:lineRule="auto"/>
+        <w:rPr>
+          <w:rFonts w:hint="eastAsia" w:ascii="Times New Roman" w:hAnsi="Times New Roman" w:eastAsia="宋体" w:cs="宋体"/>
+          <w:b/>
+          <w:sz w:val="28"/>
+          <w:szCs w:val="28"/>
+          <w:lang w:val="en-US" w:eastAsia="zh-CN"/>
+        </w:rPr>
+      </w:pPr>
+      <w:r>
+        <w:rPr>
+          <w:rFonts w:hint="eastAsia" w:ascii="Times New Roman" w:hAnsi="Times New Roman" w:eastAsia="宋体" w:cs="宋体"/>
+          <w:b/>
+          <w:sz w:val="28"/>
+          <w:szCs w:val="28"/>
+          <w:lang w:val="en-US" w:eastAsia="zh-CN"/>
+        </w:rPr>
+        <w:t>企业案例分析</w:t>
+      </w:r>
+    </w:p>
+    <w:p>
+      <w:pPr>
+        <w:numPr>
+          <w:ilvl w:val="0"/>
+          <w:numId w:val="0"/>
+        </w:numPr>
+        <w:spacing w:line="360" w:lineRule="auto"/>
+        <w:ind w:firstLine="480"/>
+        <w:rPr>
+          <w:rFonts w:hint="eastAsia" w:asciiTheme="minorEastAsia" w:hAnsiTheme="minorEastAsia" w:eastAsiaTheme="minorEastAsia" w:cstheme="minorEastAsia"/>
+          <w:sz w:val="24"/>
+          <w:szCs w:val="24"/>
+          <w:lang w:val="en-US" w:eastAsia="zh-CN"/>
+        </w:rPr>
+      </w:pPr>
+      <w:r>
+        <w:rPr>
+          <w:rFonts w:hint="eastAsia" w:asciiTheme="minorEastAsia" w:hAnsiTheme="minorEastAsia" w:eastAsiaTheme="minorEastAsia" w:cstheme="minorEastAsia"/>
+          <w:sz w:val="24"/>
+          <w:szCs w:val="24"/>
+          <w:lang w:val="en-US" w:eastAsia="zh-CN"/>
+        </w:rPr>
+        <w:t>在学习期间，我通过学习了解到了相关的移动通信工程系统的相关知识，并且对项目涉及的网络的通信协议进行深入的理解。首先必须申明通信协议的定义，通信协议是指双方实体完成通信或服务所必须遵循的规定和约定。协议规定了数据单元使用的格式，信息单元应该包含的信息和含义，连接方式，信息发送和接收的时序，从而确保网络中数据顺利地传送到确定的地方。</w:t>
+      </w:r>
+    </w:p>
+    <w:p>
+      <w:pPr>
+        <w:numPr>
+          <w:ilvl w:val="0"/>
+          <w:numId w:val="0"/>
+        </w:numPr>
+        <w:spacing w:line="360" w:lineRule="auto"/>
+        <w:ind w:firstLine="480"/>
+        <w:rPr>
+          <w:rFonts w:hint="eastAsia" w:asciiTheme="minorEastAsia" w:hAnsiTheme="minorEastAsia" w:eastAsiaTheme="minorEastAsia" w:cstheme="minorEastAsia"/>
+          <w:sz w:val="24"/>
+          <w:szCs w:val="24"/>
+          <w:lang w:val="en-US" w:eastAsia="zh-CN"/>
+        </w:rPr>
+      </w:pPr>
+      <w:r>
+        <w:rPr>
+          <w:rFonts w:hint="eastAsia" w:asciiTheme="minorEastAsia" w:hAnsiTheme="minorEastAsia" w:eastAsiaTheme="minorEastAsia" w:cstheme="minorEastAsia"/>
+          <w:sz w:val="24"/>
+          <w:szCs w:val="24"/>
+          <w:lang w:val="en-US" w:eastAsia="zh-CN"/>
+        </w:rPr>
+        <w:t>而在网络传输协议中最为常见的自然是TCP/IP协议，也就是传输控制协议，作为最常用也是通信中最为重要的协议，我花了很长一段时间去了解它，它是互联网最基本的协议，由网络层IP协议和传输层TCP协议组成。它定义了电子设备接入互联网的方式，协议一共有4层，协议的四层分为应用层、传输层、IP层、链路层，每层都会请求它的下一层来完成自己的需求。当数据传输过程中出现问题时就会发出请求或者说是信号去重新进行传输数据，以确保数据传输的准确性和安全性。</w:t>
+      </w:r>
+    </w:p>
+    <w:p>
+      <w:pPr>
+        <w:numPr>
+          <w:ilvl w:val="0"/>
+          <w:numId w:val="0"/>
+        </w:numPr>
+        <w:spacing w:line="360" w:lineRule="auto"/>
+        <w:ind w:firstLine="480"/>
+        <w:rPr>
+          <w:rFonts w:hint="eastAsia" w:asciiTheme="minorEastAsia" w:hAnsiTheme="minorEastAsia" w:eastAsiaTheme="minorEastAsia" w:cstheme="minorEastAsia"/>
+          <w:sz w:val="24"/>
+          <w:szCs w:val="24"/>
+          <w:lang w:val="en-US" w:eastAsia="zh-CN"/>
+        </w:rPr>
+      </w:pPr>
+      <w:r>
+        <w:rPr>
+          <w:rFonts w:hint="eastAsia" w:asciiTheme="minorEastAsia" w:hAnsiTheme="minorEastAsia" w:eastAsiaTheme="minorEastAsia" w:cstheme="minorEastAsia"/>
+          <w:sz w:val="24"/>
+          <w:szCs w:val="24"/>
+          <w:lang w:val="en-US" w:eastAsia="zh-CN"/>
+        </w:rPr>
+        <w:t>在项目中主要使用到其中的UDP通讯协议，也可以说成用户数据报协议，UDP通讯是不用连接的，因而在通讯时也就不用于接收方确认，它的功能是去面向查询以及发送反馈信息的浅层服务，以及用于将网络数据流量压缩成数据包的形式传输，由于其丢包问题，以及安全性不比TCP来的好，因此UDP的服务危险性相对较大，因此也仅仅用于上述功能而不作为数据传输的最优方式。在了解其他的协议后，了解到如果对于要保障可靠性较高的应用程序应该应用DNS、TFTP、SNMP此类协议。</w:t>
+      </w:r>
+    </w:p>
+    <w:p>
+      <w:pPr>
+        <w:numPr>
+          <w:ilvl w:val="0"/>
+          <w:numId w:val="0"/>
+        </w:numPr>
+        <w:spacing w:line="360" w:lineRule="auto"/>
+        <w:ind w:firstLine="480"/>
+        <w:rPr>
+          <w:rFonts w:hint="eastAsia" w:asciiTheme="minorEastAsia" w:hAnsiTheme="minorEastAsia" w:eastAsiaTheme="minorEastAsia" w:cstheme="minorEastAsia"/>
+          <w:sz w:val="24"/>
+          <w:szCs w:val="24"/>
+          <w:lang w:val="en-US" w:eastAsia="zh-CN"/>
+        </w:rPr>
+      </w:pPr>
+    </w:p>
+    <w:p>
+      <w:pPr>
+        <w:numPr>
+          <w:ilvl w:val="0"/>
+          <w:numId w:val="0"/>
+        </w:numPr>
+        <w:spacing w:line="360" w:lineRule="auto"/>
+        <w:ind w:firstLine="480"/>
+        <w:rPr>
+          <w:rFonts w:hint="eastAsia" w:asciiTheme="minorEastAsia" w:hAnsiTheme="minorEastAsia" w:eastAsiaTheme="minorEastAsia" w:cstheme="minorEastAsia"/>
+          <w:sz w:val="24"/>
+          <w:szCs w:val="24"/>
+          <w:lang w:val="en-US" w:eastAsia="zh-CN"/>
+        </w:rPr>
+      </w:pPr>
+    </w:p>
+    <w:p>
+      <w:pPr>
+        <w:numPr>
+          <w:ilvl w:val="0"/>
+          <w:numId w:val="1"/>
+        </w:numPr>
+        <w:spacing w:line="360" w:lineRule="auto"/>
+        <w:rPr>
+          <w:rFonts w:hint="eastAsia" w:ascii="Times New Roman" w:hAnsi="Times New Roman" w:eastAsia="宋体" w:cs="宋体"/>
+          <w:b/>
+          <w:sz w:val="28"/>
+          <w:szCs w:val="28"/>
+          <w:lang w:val="en-US" w:eastAsia="zh-CN"/>
+        </w:rPr>
+      </w:pPr>
+      <w:r>
+        <w:rPr>
+          <w:rFonts w:hint="eastAsia" w:ascii="Times New Roman" w:hAnsi="Times New Roman" w:eastAsia="宋体" w:cs="宋体"/>
+          <w:b/>
+          <w:sz w:val="28"/>
+          <w:szCs w:val="28"/>
+          <w:lang w:val="en-US" w:eastAsia="zh-CN"/>
+        </w:rPr>
+        <w:t>收获与建议</w:t>
+      </w:r>
+    </w:p>
+    <w:p>
+      <w:pPr>
+        <w:keepNext w:val="0"/>
+        <w:keepLines w:val="0"/>
+        <w:pageBreakBefore w:val="0"/>
+        <w:widowControl w:val="0"/>
+        <w:kinsoku/>
+        <w:wordWrap/>
+        <w:overflowPunct/>
+        <w:topLinePunct w:val="0"/>
+        <w:autoSpaceDE/>
+        <w:autoSpaceDN/>
+        <w:bidi w:val="0"/>
+        <w:adjustRightInd/>
+        <w:snapToGrid/>
+        <w:spacing w:line="360" w:lineRule="auto"/>
+        <w:ind w:left="0" w:leftChars="0" w:right="0" w:rightChars="0" w:firstLine="480" w:firstLineChars="200"/>
+        <w:jc w:val="both"/>
+        <w:textAlignment w:val="auto"/>
+        <w:outlineLvl w:val="9"/>
+        <w:rPr>
+          <w:rFonts w:hint="eastAsia" w:ascii="Arial" w:hAnsi="Arial" w:eastAsia="宋体" w:cs="Arial"/>
+          <w:color w:val="333333"/>
+          <w:kern w:val="0"/>
+          <w:sz w:val="21"/>
+          <w:szCs w:val="21"/>
+          <w:bdr w:val="none" w:color="auto" w:sz="0" w:space="0"/>
+          <w:shd w:val="clear" w:fill="FFFFFF"/>
+          <w:lang w:val="en-US" w:eastAsia="zh-CN" w:bidi="ar"/>
+        </w:rPr>
+      </w:pPr>
+      <w:r>
+        <w:rPr>
+          <w:rFonts w:hint="eastAsia" w:asciiTheme="minorEastAsia" w:hAnsiTheme="minorEastAsia" w:eastAsiaTheme="minorEastAsia" w:cstheme="minorEastAsia"/>
+          <w:sz w:val="24"/>
+          <w:szCs w:val="24"/>
+          <w:lang w:val="en-US" w:eastAsia="zh-CN"/>
+        </w:rPr>
+        <w:t>通过对移动通信系统的课程学习以及企业内对网络通信协议的深入理解，在通信系统这一块有了基本的知识体系架构，在通过自我学习的过程中不但磨练了自身的自学能力同时也加深了自己的专业知识水平，能够将通信系统牢记于心，从基本的TCP/IP协议，再到协议内进一步的划分和理解，网络中整个数据的传输过程十分明确，了解了整个数据传输所需具备的必要条件。在课程学习中也了解到了最新的4G和5G的技术发展的研究和突破，其中我接触到一个新鲜的技术概念就是其中的</w:t>
+      </w:r>
+      <w:r>
+        <w:rPr>
+          <w:rFonts w:hint="eastAsia" w:asciiTheme="minorEastAsia" w:hAnsiTheme="minorEastAsia" w:eastAsiaTheme="minorEastAsia" w:cstheme="minorEastAsia"/>
+          <w:sz w:val="24"/>
+          <w:szCs w:val="24"/>
+        </w:rPr>
+        <w:t>VoLTE技术</w:t>
+      </w:r>
+      <w:r>
+        <w:rPr>
+          <w:rFonts w:hint="eastAsia" w:asciiTheme="minorEastAsia" w:hAnsiTheme="minorEastAsia" w:eastAsiaTheme="minorEastAsia" w:cstheme="minorEastAsia"/>
+          <w:sz w:val="24"/>
+          <w:szCs w:val="24"/>
+          <w:lang w:eastAsia="zh-CN"/>
+        </w:rPr>
+        <w:t>，</w:t>
+      </w:r>
+      <w:r>
+        <w:rPr>
+          <w:rFonts w:hint="eastAsia" w:asciiTheme="minorEastAsia" w:hAnsiTheme="minorEastAsia" w:eastAsiaTheme="minorEastAsia" w:cstheme="minorEastAsia"/>
+          <w:color w:val="000000"/>
+          <w:sz w:val="24"/>
+        </w:rPr>
+        <w:t>VoLTE语音解决方案的核心思想是采用IMS系统作为业务控制层。借助IMS 系统，不仅能够实现语音呼叫控制等功能，还能够合理、灵活地对多媒体会话进行计费。VoLTE 是全IP条件下端到端语音解决方案，涉及终端、无线、PS（分组域）、IMS（IP多媒体子系统）</w:t>
+      </w:r>
+      <w:r>
+        <w:rPr>
+          <w:rFonts w:hint="eastAsia" w:asciiTheme="minorEastAsia" w:hAnsiTheme="minorEastAsia" w:eastAsiaTheme="minorEastAsia" w:cstheme="minorEastAsia"/>
+          <w:color w:val="auto"/>
+          <w:sz w:val="24"/>
+        </w:rPr>
+        <w:t>、CS（电路域）各技术领域，旨在提供和电路域话音相媲美的语音业务。</w:t>
+      </w:r>
+      <w:r>
+        <w:rPr>
+          <w:rFonts w:hint="eastAsia" w:asciiTheme="minorEastAsia" w:hAnsiTheme="minorEastAsia" w:eastAsiaTheme="minorEastAsia" w:cstheme="minorEastAsia"/>
+          <w:color w:val="auto"/>
+          <w:sz w:val="24"/>
+          <w:lang w:val="en-US" w:eastAsia="zh-CN"/>
+        </w:rPr>
+        <w:t>VoLTE语音业务确实让人眼前一亮，打开了一种新型的语音方式，并且只有在目前</w:t>
+      </w:r>
+      <w:r>
+        <w:rPr>
+          <w:rFonts w:hint="eastAsia" w:asciiTheme="minorEastAsia" w:hAnsiTheme="minorEastAsia" w:eastAsiaTheme="minorEastAsia" w:cstheme="minorEastAsia"/>
+          <w:color w:val="auto"/>
+          <w:sz w:val="24"/>
+          <w:szCs w:val="24"/>
+          <w:lang w:val="en-US" w:eastAsia="zh-CN"/>
+        </w:rPr>
+        <w:t>较为新的机型中才能打开VoLTE业务，我也尝试并且使用了这个业务，</w:t>
+      </w:r>
+      <w:r>
+        <w:rPr>
+          <w:rFonts w:hint="eastAsia" w:asciiTheme="minorEastAsia" w:hAnsiTheme="minorEastAsia" w:eastAsiaTheme="minorEastAsia" w:cstheme="minorEastAsia"/>
+          <w:color w:val="auto"/>
+          <w:kern w:val="0"/>
+          <w:sz w:val="24"/>
+          <w:szCs w:val="24"/>
+          <w:bdr w:val="none" w:color="auto" w:sz="0" w:space="0"/>
+          <w:shd w:val="clear" w:fill="FFFFFF"/>
+          <w:lang w:val="en-US" w:eastAsia="zh-CN" w:bidi="ar"/>
+        </w:rPr>
+        <w:t>VoLTE技术带给4G用户最直接的感受就是接通等待时间更短，更为高效的通话效果。相信这个技术一定能够在将来有很大的应用前景，并且得到很大的发展，使用和了解的人群也会越来越多，在未来成为大部分人的首选方式。</w:t>
+      </w:r>
+      <w:bookmarkStart w:id="0" w:name="_GoBack"/>
+      <w:bookmarkEnd w:id="0"/>
+    </w:p>
+    <w:p>
+      <w:pPr>
+        <w:keepNext w:val="0"/>
+        <w:keepLines w:val="0"/>
+        <w:pageBreakBefore w:val="0"/>
+        <w:widowControl w:val="0"/>
+        <w:kinsoku/>
+        <w:wordWrap/>
+        <w:overflowPunct/>
+        <w:topLinePunct w:val="0"/>
+        <w:autoSpaceDE/>
+        <w:autoSpaceDN/>
+        <w:bidi w:val="0"/>
+        <w:adjustRightInd/>
+        <w:snapToGrid/>
+        <w:spacing w:line="360" w:lineRule="auto"/>
+        <w:ind w:left="0" w:leftChars="0" w:right="0" w:rightChars="0" w:firstLine="480" w:firstLineChars="200"/>
+        <w:jc w:val="both"/>
+        <w:textAlignment w:val="auto"/>
+        <w:outlineLvl w:val="9"/>
+        <w:rPr>
+          <w:rFonts w:hint="eastAsia" w:asciiTheme="minorEastAsia" w:hAnsiTheme="minorEastAsia" w:eastAsiaTheme="minorEastAsia" w:cstheme="minorEastAsia"/>
+          <w:color w:val="000000"/>
+          <w:sz w:val="24"/>
+          <w:lang w:val="en-US" w:eastAsia="zh-CN"/>
+        </w:rPr>
+      </w:pPr>
+      <w:r>
+        <w:rPr>
+          <w:rFonts w:hint="eastAsia" w:asciiTheme="minorEastAsia" w:hAnsiTheme="minorEastAsia" w:eastAsiaTheme="minorEastAsia" w:cstheme="minorEastAsia"/>
+          <w:color w:val="000000"/>
+          <w:sz w:val="24"/>
+          <w:lang w:val="en-US" w:eastAsia="zh-CN"/>
+        </w:rPr>
+        <w:t>不得不说，这门课程对我的通信系统的学习很非常大的帮助，并且让我对通信在真正生活中的应用以及企业的运作方式有了初步的认识，通过今后的不断学习，一定可以很好地掌握通信体系，并牢熟于心。</w:t>
+      </w:r>
+    </w:p>
+    <w:p>
+      <w:pPr>
+        <w:spacing w:line="360" w:lineRule="auto"/>
+        <w:ind w:firstLine="480" w:firstLineChars="200"/>
+        <w:jc w:val="left"/>
+        <w:rPr>
+          <w:sz w:val="24"/>
+          <w:szCs w:val="24"/>
+        </w:rPr>
+      </w:pPr>
+    </w:p>
+    <w:p>
+      <w:pPr>
+        <w:keepNext w:val="0"/>
+        <w:keepLines w:val="0"/>
+        <w:pageBreakBefore w:val="0"/>
+        <w:widowControl w:val="0"/>
+        <w:kinsoku/>
+        <w:wordWrap/>
+        <w:overflowPunct/>
+        <w:topLinePunct w:val="0"/>
+        <w:autoSpaceDE/>
+        <w:autoSpaceDN/>
+        <w:bidi w:val="0"/>
+        <w:adjustRightInd/>
+        <w:snapToGrid/>
+        <w:spacing w:line="360" w:lineRule="auto"/>
+        <w:ind w:left="0" w:leftChars="0" w:right="0" w:rightChars="0" w:firstLine="480" w:firstLineChars="200"/>
+        <w:jc w:val="both"/>
+        <w:textAlignment w:val="auto"/>
+        <w:outlineLvl w:val="9"/>
+        <w:rPr>
+          <w:rFonts w:hint="eastAsia" w:asciiTheme="minorEastAsia" w:hAnsiTheme="minorEastAsia" w:eastAsiaTheme="minorEastAsia" w:cstheme="minorEastAsia"/>
+          <w:sz w:val="24"/>
+          <w:szCs w:val="24"/>
+          <w:lang w:val="en-US" w:eastAsia="zh-CN"/>
+        </w:rPr>
+      </w:pPr>
+    </w:p>
+    <w:p>
+      <w:pPr>
+        <w:keepNext w:val="0"/>
+        <w:keepLines w:val="0"/>
+        <w:pageBreakBefore w:val="0"/>
+        <w:widowControl w:val="0"/>
+        <w:kinsoku/>
+        <w:wordWrap/>
+        <w:overflowPunct/>
+        <w:topLinePunct w:val="0"/>
+        <w:autoSpaceDE/>
+        <w:autoSpaceDN/>
+        <w:bidi w:val="0"/>
+        <w:adjustRightInd/>
+        <w:snapToGrid/>
+        <w:spacing w:line="360" w:lineRule="auto"/>
+        <w:ind w:left="0" w:leftChars="0" w:right="0" w:rightChars="0" w:firstLine="480" w:firstLineChars="200"/>
+        <w:jc w:val="both"/>
+        <w:textAlignment w:val="auto"/>
+        <w:outlineLvl w:val="9"/>
+        <w:rPr>
+          <w:rFonts w:hint="eastAsia" w:asciiTheme="minorEastAsia" w:hAnsiTheme="minorEastAsia" w:eastAsiaTheme="minorEastAsia" w:cstheme="minorEastAsia"/>
+          <w:sz w:val="24"/>
+          <w:szCs w:val="24"/>
+          <w:lang w:val="en-US" w:eastAsia="zh-CN"/>
+        </w:rPr>
+      </w:pPr>
+    </w:p>
+    <w:p>
+      <w:pPr>
+        <w:keepNext w:val="0"/>
+        <w:keepLines w:val="0"/>
+        <w:pageBreakBefore w:val="0"/>
+        <w:widowControl w:val="0"/>
+        <w:kinsoku/>
+        <w:wordWrap/>
+        <w:overflowPunct/>
+        <w:topLinePunct w:val="0"/>
+        <w:autoSpaceDE/>
+        <w:autoSpaceDN/>
+        <w:bidi w:val="0"/>
+        <w:adjustRightInd/>
+        <w:snapToGrid/>
+        <w:spacing w:line="360" w:lineRule="auto"/>
+        <w:ind w:right="0" w:rightChars="0"/>
+        <w:jc w:val="both"/>
+        <w:textAlignment w:val="auto"/>
+        <w:outlineLvl w:val="9"/>
+        <w:rPr>
+          <w:rFonts w:hint="eastAsia" w:asciiTheme="minorEastAsia" w:hAnsiTheme="minorEastAsia" w:eastAsiaTheme="minorEastAsia" w:cstheme="minorEastAsia"/>
+          <w:b/>
+          <w:bCs/>
+          <w:sz w:val="24"/>
+          <w:szCs w:val="24"/>
+          <w:lang w:val="en-US" w:eastAsia="zh-CN"/>
+        </w:rPr>
+      </w:pPr>
+      <w:r>
+        <w:rPr>
+          <w:rFonts w:hint="eastAsia" w:asciiTheme="minorEastAsia" w:hAnsiTheme="minorEastAsia" w:eastAsiaTheme="minorEastAsia" w:cstheme="minorEastAsia"/>
+          <w:b/>
+          <w:bCs/>
+          <w:sz w:val="24"/>
+          <w:szCs w:val="24"/>
+          <w:lang w:val="en-US" w:eastAsia="zh-CN"/>
+        </w:rPr>
+        <w:t>参考文献：</w:t>
+      </w:r>
+    </w:p>
+    <w:p>
+      <w:pPr>
+        <w:keepNext w:val="0"/>
+        <w:keepLines w:val="0"/>
+        <w:pageBreakBefore w:val="0"/>
+        <w:widowControl w:val="0"/>
+        <w:kinsoku/>
+        <w:wordWrap/>
+        <w:overflowPunct/>
+        <w:topLinePunct w:val="0"/>
+        <w:autoSpaceDE/>
+        <w:autoSpaceDN/>
+        <w:bidi w:val="0"/>
+        <w:adjustRightInd/>
+        <w:snapToGrid/>
+        <w:spacing w:line="240" w:lineRule="auto"/>
+        <w:ind w:left="0" w:leftChars="0" w:right="0" w:rightChars="0" w:firstLine="0" w:firstLineChars="0"/>
+        <w:jc w:val="both"/>
+        <w:textAlignment w:val="auto"/>
+        <w:outlineLvl w:val="9"/>
+        <w:rPr>
+          <w:rFonts w:hint="eastAsia" w:asciiTheme="minorEastAsia" w:hAnsiTheme="minorEastAsia" w:eastAsiaTheme="minorEastAsia" w:cstheme="minorEastAsia"/>
+          <w:sz w:val="24"/>
+          <w:szCs w:val="24"/>
+          <w:lang w:val="en-US" w:eastAsia="zh-CN"/>
+        </w:rPr>
+      </w:pPr>
+      <w:r>
+        <w:rPr>
+          <w:rFonts w:hint="eastAsia" w:asciiTheme="minorEastAsia" w:hAnsiTheme="minorEastAsia" w:eastAsiaTheme="minorEastAsia" w:cstheme="minorEastAsia"/>
+          <w:sz w:val="24"/>
+          <w:szCs w:val="24"/>
+        </w:rPr>
+        <w:t>[1]高占柱.论4G网络LTE技术的发展历史和发展现状[J]. 电子技术与软件工程,2013,(16):61.</w:t>
+      </w:r>
+    </w:p>
+    <w:p>
+      <w:pPr>
+        <w:keepNext w:val="0"/>
+        <w:keepLines w:val="0"/>
+        <w:pageBreakBefore w:val="0"/>
+        <w:widowControl w:val="0"/>
+        <w:kinsoku/>
+        <w:wordWrap/>
+        <w:overflowPunct/>
+        <w:topLinePunct w:val="0"/>
+        <w:autoSpaceDE/>
+        <w:autoSpaceDN/>
+        <w:bidi w:val="0"/>
+        <w:adjustRightInd/>
+        <w:snapToGrid/>
+        <w:spacing w:line="360" w:lineRule="auto"/>
+        <w:ind w:left="0" w:leftChars="0" w:right="0" w:rightChars="0" w:firstLine="480" w:firstLineChars="200"/>
+        <w:jc w:val="both"/>
+        <w:textAlignment w:val="auto"/>
+      </w:pPr>
+    </w:p>
     <w:sectPr>
       <w:pgSz w:w="11906" w:h="16838"/>
       <w:pgMar w:top="1440" w:right="1080" w:bottom="1440" w:left="1080" w:header="851" w:footer="992" w:gutter="0"/>
@@ -894,12 +2525,32 @@
 </w:document>
 </file>
 
+<file path=word/numbering.xml><?xml version="1.0" encoding="utf-8"?>
+<w:numbering xmlns:wpc="http://schemas.microsoft.com/office/word/2010/wordprocessingCanvas" xmlns:mc="http://schemas.openxmlformats.org/markup-compatibility/2006" xmlns:o="urn:schemas-microsoft-com:office:office" xmlns:r="http://schemas.openxmlformats.org/officeDocument/2006/relationships" xmlns:m="http://schemas.openxmlformats.org/officeDocument/2006/math" xmlns:v="urn:schemas-microsoft-com:vml" xmlns:wp14="http://schemas.microsoft.com/office/word/2010/wordprocessingDrawing" xmlns:wp="http://schemas.openxmlformats.org/drawingml/2006/wordprocessingDrawing" xmlns:w10="urn:schemas-microsoft-com:office:word" xmlns:w="http://schemas.openxmlformats.org/wordprocessingml/2006/main" xmlns:w14="http://schemas.microsoft.com/office/word/2010/wordml" xmlns:wpg="http://schemas.microsoft.com/office/word/2010/wordprocessingGroup" xmlns:wpi="http://schemas.microsoft.com/office/word/2010/wordprocessingInk" xmlns:wne="http://schemas.microsoft.com/office/word/2006/wordml" xmlns:wps="http://schemas.microsoft.com/office/word/2010/wordprocessingShape" mc:Ignorable="w14 wp14">
+  <w:abstractNum w:abstractNumId="0">
+    <w:nsid w:val="591FAE3C"/>
+    <w:multiLevelType w:val="singleLevel"/>
+    <w:tmpl w:val="591FAE3C"/>
+    <w:lvl w:ilvl="0" w:tentative="0">
+      <w:start w:val="2"/>
+      <w:numFmt w:val="chineseCounting"/>
+      <w:suff w:val="nothing"/>
+      <w:lvlText w:val="%1、"/>
+      <w:lvlJc w:val="left"/>
+    </w:lvl>
+  </w:abstractNum>
+  <w:num w:numId="1">
+    <w:abstractNumId w:val="0"/>
+  </w:num>
+</w:numbering>
+</file>
+
 <file path=word/styles.xml><?xml version="1.0" encoding="utf-8"?>
 <w:styles xmlns:mc="http://schemas.openxmlformats.org/markup-compatibility/2006" xmlns:o="urn:schemas-microsoft-com:office:office" xmlns:r="http://schemas.openxmlformats.org/officeDocument/2006/relationships" xmlns:m="http://schemas.openxmlformats.org/officeDocument/2006/math" xmlns:v="urn:schemas-microsoft-com:vml" xmlns:w="http://schemas.openxmlformats.org/wordprocessingml/2006/main" xmlns:w14="http://schemas.microsoft.com/office/word/2010/wordml" xmlns:w10="urn:schemas-microsoft-com:office:word" xmlns:sl="http://schemas.openxmlformats.org/schemaLibrary/2006/main" mc:Ignorable="w14">
   <w:docDefaults>
     <w:rPrDefault>
       <w:rPr>
-        <w:rFonts w:asciiTheme="minorHAnsi" w:hAnsiTheme="minorHAnsi" w:eastAsiaTheme="minorEastAsia" w:cstheme="minorBidi"/>
+        <w:rFonts w:ascii="Times New Roman" w:hAnsi="Times New Roman" w:eastAsia="宋体" w:cs="Times New Roman"/>
       </w:rPr>
     </w:rPrDefault>
   </w:docDefaults>
@@ -1174,7 +2825,7 @@
     <w:semiHidden/>
     <w:uiPriority w:val="0"/>
   </w:style>
-  <w:style w:type="table" w:default="1" w:styleId="4">
+  <w:style w:type="table" w:default="1" w:styleId="14">
     <w:name w:val="Normal Table"/>
     <w:semiHidden/>
     <w:uiPriority w:val="0"/>
@@ -1196,7 +2847,85 @@
       <w:spacing w:after="120"/>
     </w:pPr>
   </w:style>
-  <w:style w:type="paragraph" w:customStyle="1" w:styleId="5">
+  <w:style w:type="character" w:styleId="4">
+    <w:name w:val="Strong"/>
+    <w:basedOn w:val="3"/>
+    <w:qFormat/>
+    <w:uiPriority w:val="0"/>
+    <w:rPr>
+      <w:b/>
+    </w:rPr>
+  </w:style>
+  <w:style w:type="character" w:styleId="5">
+    <w:name w:val="FollowedHyperlink"/>
+    <w:basedOn w:val="3"/>
+    <w:uiPriority w:val="0"/>
+    <w:rPr>
+      <w:color w:val="5F5F5F"/>
+      <w:u w:val="none"/>
+    </w:rPr>
+  </w:style>
+  <w:style w:type="character" w:styleId="6">
+    <w:name w:val="Emphasis"/>
+    <w:basedOn w:val="3"/>
+    <w:qFormat/>
+    <w:uiPriority w:val="0"/>
+  </w:style>
+  <w:style w:type="character" w:styleId="7">
+    <w:name w:val="HTML Definition"/>
+    <w:basedOn w:val="3"/>
+    <w:uiPriority w:val="0"/>
+  </w:style>
+  <w:style w:type="character" w:styleId="8">
+    <w:name w:val="HTML Variable"/>
+    <w:basedOn w:val="3"/>
+    <w:uiPriority w:val="0"/>
+  </w:style>
+  <w:style w:type="character" w:styleId="9">
+    <w:name w:val="Hyperlink"/>
+    <w:basedOn w:val="3"/>
+    <w:uiPriority w:val="0"/>
+    <w:rPr>
+      <w:color w:val="053597"/>
+      <w:u w:val="none"/>
+    </w:rPr>
+  </w:style>
+  <w:style w:type="character" w:styleId="10">
+    <w:name w:val="HTML Code"/>
+    <w:basedOn w:val="3"/>
+    <w:uiPriority w:val="0"/>
+    <w:rPr>
+      <w:rFonts w:hint="default" w:ascii="monospace" w:hAnsi="monospace" w:eastAsia="monospace" w:cs="monospace"/>
+      <w:sz w:val="21"/>
+      <w:szCs w:val="21"/>
+    </w:rPr>
+  </w:style>
+  <w:style w:type="character" w:styleId="11">
+    <w:name w:val="HTML Cite"/>
+    <w:basedOn w:val="3"/>
+    <w:uiPriority w:val="0"/>
+  </w:style>
+  <w:style w:type="character" w:styleId="12">
+    <w:name w:val="HTML Keyboard"/>
+    <w:basedOn w:val="3"/>
+    <w:uiPriority w:val="0"/>
+    <w:rPr>
+      <w:rFonts w:ascii="monospace" w:hAnsi="monospace" w:eastAsia="monospace" w:cs="monospace"/>
+      <w:sz w:val="21"/>
+      <w:szCs w:val="21"/>
+    </w:rPr>
+  </w:style>
+  <w:style w:type="character" w:styleId="13">
+    <w:name w:val="HTML Sample"/>
+    <w:basedOn w:val="3"/>
+    <w:uiPriority w:val="0"/>
+    <w:rPr>
+      <w:rFonts w:hint="default" w:ascii="monospace" w:hAnsi="monospace" w:eastAsia="monospace" w:cs="monospace"/>
+      <w:sz w:val="21"/>
+      <w:szCs w:val="21"/>
+    </w:rPr>
+  </w:style>
+  <w:style w:type="paragraph" w:customStyle="1" w:styleId="15">
     <w:name w:val="List Paragraph"/>
     <w:basedOn w:val="1"/>
     <w:qFormat/>
@@ -1204,6 +2933,37 @@
     <w:pPr>
       <w:ind w:firstLine="420" w:firstLineChars="200"/>
     </w:pPr>
+  </w:style>
+  <w:style w:type="character" w:customStyle="1" w:styleId="16">
+    <w:name w:val="spanleft"/>
+    <w:basedOn w:val="3"/>
+    <w:uiPriority w:val="0"/>
+  </w:style>
+  <w:style w:type="character" w:customStyle="1" w:styleId="17">
+    <w:name w:val="active"/>
+    <w:basedOn w:val="3"/>
+    <w:uiPriority w:val="0"/>
+    <w:rPr>
+      <w:color w:val="E60000"/>
+      <w:sz w:val="21"/>
+      <w:szCs w:val="21"/>
+    </w:rPr>
+  </w:style>
+  <w:style w:type="character" w:customStyle="1" w:styleId="18">
+    <w:name w:val="fontborder"/>
+    <w:basedOn w:val="3"/>
+    <w:uiPriority w:val="0"/>
+    <w:rPr>
+      <w:bdr w:val="single" w:color="000000" w:sz="6" w:space="0"/>
+    </w:rPr>
+  </w:style>
+  <w:style w:type="character" w:customStyle="1" w:styleId="19">
+    <w:name w:val="fontstrikethrough"/>
+    <w:basedOn w:val="3"/>
+    <w:uiPriority w:val="0"/>
+    <w:rPr>
+      <w:strike/>
+    </w:rPr>
   </w:style>
 </w:styles>
 </file>
